--- a/reviews.docx
+++ b/reviews.docx
@@ -72,7 +72,14 @@
           <w:color w:val="FF0000"/>
           <w:lang w:val="en-US"/>
         </w:rPr>
-        <w:t xml:space="preserve"> TODO remove the description there</w:t>
+        <w:t xml:space="preserve"> </w:t>
+      </w:r>
+      <w:r>
+        <w:rPr>
+          <w:color w:val="FF0000"/>
+          <w:lang w:val="en-US"/>
+        </w:rPr>
+        <w:t>DONE removed description</w:t>
       </w:r>
     </w:p>
     <w:p>
@@ -86,6 +93,262 @@
           <w:lang w:val="en-US"/>
         </w:rPr>
         <w:t>(2) The text contains a lot of typographic issues, especially overflow lines. Also, the text contains some residuals from original (I assume) versions (such as “this research proposal”), especially in the introduction part.</w:t>
+      </w:r>
+    </w:p>
+    <w:p>
+      <w:pPr>
+        <w:ind w:firstLine="720"/>
+        <w:rPr>
+          <w:rFonts w:ascii="MS Gothic" w:eastAsia="MS Gothic" w:hAnsi="MS Gothic" w:cs="MS Gothic"/>
+          <w:lang w:val="en-US"/>
+        </w:rPr>
+      </w:pPr>
+      <w:r>
+        <w:rPr>
+          <w:color w:val="FF0000"/>
+          <w:lang w:val="en-US"/>
+        </w:rPr>
+        <w:sym w:font="Wingdings" w:char="F0E0"/>
+      </w:r>
+      <w:r>
+        <w:rPr>
+          <w:color w:val="FF0000"/>
+          <w:lang w:val="en-US"/>
+        </w:rPr>
+        <w:t xml:space="preserve"> TODO </w:t>
+      </w:r>
+      <w:r>
+        <w:rPr>
+          <w:color w:val="FF0000"/>
+          <w:lang w:val="en-US"/>
+        </w:rPr>
+        <w:t>I correct “this research pro</w:t>
+      </w:r>
+      <w:r>
+        <w:rPr>
+          <w:color w:val="FF0000"/>
+          <w:lang w:val="en-US"/>
+        </w:rPr>
+        <w:t>posal”, I have to re-read the introduction part</w:t>
+      </w:r>
+    </w:p>
+    <w:p>
+      <w:pPr>
+        <w:rPr>
+          <w:lang w:val="en-US"/>
+        </w:rPr>
+      </w:pPr>
+      <w:r>
+        <w:t xml:space="preserve">(3) In </w:t>
+      </w:r>
+      <w:proofErr w:type="spellStart"/>
+      <w:r>
+        <w:t>sect</w:t>
+      </w:r>
+      <w:proofErr w:type="spellEnd"/>
+      <w:r>
+        <w:t xml:space="preserve">. </w:t>
+      </w:r>
+      <w:r>
+        <w:rPr>
+          <w:lang w:val="en-US"/>
+        </w:rPr>
+        <w:t xml:space="preserve">1.2, paragraph F does not contain the promised description of candidate’s contribution to the result. </w:t>
+      </w:r>
+    </w:p>
+    <w:p>
+      <w:pPr>
+        <w:rPr>
+          <w:lang w:val="en-US"/>
+        </w:rPr>
+      </w:pPr>
+      <w:r>
+        <w:rPr>
+          <w:lang w:val="en-US"/>
+        </w:rPr>
+        <w:tab/>
+      </w:r>
+      <w:r>
+        <w:rPr>
+          <w:color w:val="FF0000"/>
+          <w:lang w:val="en-US"/>
+        </w:rPr>
+        <w:sym w:font="Wingdings" w:char="F0E0"/>
+      </w:r>
+      <w:r>
+        <w:rPr>
+          <w:color w:val="FF0000"/>
+          <w:lang w:val="en-US"/>
+        </w:rPr>
+        <w:t xml:space="preserve"> </w:t>
+      </w:r>
+      <w:r>
+        <w:rPr>
+          <w:color w:val="FF0000"/>
+          <w:lang w:val="en-US"/>
+        </w:rPr>
+        <w:t>DONE</w:t>
+      </w:r>
+      <w:r>
+        <w:rPr>
+          <w:color w:val="FF0000"/>
+          <w:lang w:val="en-US"/>
+        </w:rPr>
+        <w:t xml:space="preserve"> added missing description</w:t>
+      </w:r>
+    </w:p>
+    <w:p>
+      <w:pPr>
+        <w:rPr>
+          <w:lang w:val="en-US"/>
+        </w:rPr>
+      </w:pPr>
+      <w:r>
+        <w:rPr>
+          <w:lang w:val="en-US"/>
+        </w:rPr>
+        <w:t>(4) In sect. 1.3, the example of verbatim copy starts with “the following paragraph...”, but it should read “this paragraph...”</w:t>
+      </w:r>
+      <w:r>
+        <w:rPr>
+          <w:lang w:val="en-US"/>
+        </w:rPr>
+        <w:t>.</w:t>
+      </w:r>
+    </w:p>
+    <w:p>
+      <w:pPr>
+        <w:rPr>
+          <w:rFonts w:ascii="MS Gothic" w:eastAsia="MS Gothic" w:hAnsi="MS Gothic" w:cs="MS Gothic" w:hint="eastAsia"/>
+          <w:color w:val="FF0000"/>
+          <w:lang w:val="en-US"/>
+        </w:rPr>
+      </w:pPr>
+      <w:r>
+        <w:rPr>
+          <w:lang w:val="en-US"/>
+        </w:rPr>
+        <w:tab/>
+      </w:r>
+      <w:r>
+        <w:rPr>
+          <w:color w:val="FF0000"/>
+          <w:lang w:val="en-US"/>
+        </w:rPr>
+        <w:sym w:font="Wingdings" w:char="F0E0"/>
+      </w:r>
+      <w:r>
+        <w:rPr>
+          <w:color w:val="FF0000"/>
+          <w:lang w:val="en-US"/>
+        </w:rPr>
+        <w:t xml:space="preserve"> </w:t>
+      </w:r>
+      <w:r>
+        <w:rPr>
+          <w:color w:val="FF0000"/>
+          <w:lang w:val="en-US"/>
+        </w:rPr>
+        <w:t>DONE</w:t>
+      </w:r>
+    </w:p>
+    <w:p>
+      <w:pPr>
+        <w:rPr>
+          <w:lang w:val="en-US"/>
+        </w:rPr>
+      </w:pPr>
+      <w:r>
+        <w:rPr>
+          <w:lang w:val="en-US"/>
+        </w:rPr>
+        <w:t xml:space="preserve">(5) Fig. 4.5 is referenced 16 pages (and later several times again) before it actually appears. I consider this too many pages in advance and propose to move it closer to the first reference. </w:t>
+      </w:r>
+    </w:p>
+    <w:p>
+      <w:pPr>
+        <w:rPr>
+          <w:lang w:val="en-US"/>
+        </w:rPr>
+      </w:pPr>
+      <w:r>
+        <w:rPr>
+          <w:lang w:val="en-US"/>
+        </w:rPr>
+        <w:tab/>
+      </w:r>
+      <w:r>
+        <w:rPr>
+          <w:color w:val="FF0000"/>
+          <w:lang w:val="en-US"/>
+        </w:rPr>
+        <w:sym w:font="Wingdings" w:char="F0E0"/>
+      </w:r>
+      <w:r>
+        <w:rPr>
+          <w:color w:val="FF0000"/>
+          <w:lang w:val="en-US"/>
+        </w:rPr>
+        <w:t xml:space="preserve"> </w:t>
+      </w:r>
+      <w:r>
+        <w:rPr>
+          <w:color w:val="FF0000"/>
+          <w:lang w:val="en-US"/>
+        </w:rPr>
+        <w:t>DONE changed references from 4.5 to 4.1a (the correct one), and added a short paragraph explaining the differences between the two figures of the same model (WashingMachine)</w:t>
+      </w:r>
+      <w:bookmarkStart w:id="0" w:name="_GoBack"/>
+      <w:bookmarkEnd w:id="0"/>
+      <w:r>
+        <w:rPr>
+          <w:color w:val="FF0000"/>
+          <w:lang w:val="en-US"/>
+        </w:rPr>
+        <w:t>, although with a different constraint</w:t>
+      </w:r>
+    </w:p>
+    <w:p>
+      <w:pPr>
+        <w:rPr>
+          <w:lang w:val="en-US"/>
+        </w:rPr>
+      </w:pPr>
+      <w:r>
+        <w:rPr>
+          <w:lang w:val="en-US"/>
+        </w:rPr>
+        <w:t>(6) In sect. 4.2.3, there is a misplaced line break in the sentence starting “Formally, given an assignment t...”.</w:t>
+      </w:r>
+    </w:p>
+    <w:p>
+      <w:pPr>
+        <w:ind w:firstLine="720"/>
+        <w:rPr>
+          <w:rFonts w:ascii="MS Gothic" w:eastAsia="MS Gothic" w:hAnsi="MS Gothic" w:cs="MS Gothic"/>
+          <w:lang w:val="en-US"/>
+        </w:rPr>
+      </w:pPr>
+      <w:r>
+        <w:rPr>
+          <w:color w:val="FF0000"/>
+          <w:lang w:val="en-US"/>
+        </w:rPr>
+        <w:sym w:font="Wingdings" w:char="F0E0"/>
+      </w:r>
+      <w:r>
+        <w:rPr>
+          <w:color w:val="FF0000"/>
+          <w:lang w:val="en-US"/>
+        </w:rPr>
+        <w:t xml:space="preserve"> </w:t>
+      </w:r>
+      <w:r>
+        <w:rPr>
+          <w:color w:val="FF0000"/>
+          <w:lang w:val="en-US"/>
+        </w:rPr>
+        <w:t>DONE</w:t>
       </w:r>
       <w:r>
         <w:rPr>
@@ -95,16 +358,24 @@
         <w:t>  </w:t>
       </w:r>
-      <w:r>
-        <w:rPr>
-          <w:lang w:val="en-US"/>
-        </w:rPr>
-        <w:t xml:space="preserve">(3) In sect. 1.2, paragraph F does not contain the promised description of candidate’s contribution to the result. </w:t>
-      </w:r>
-    </w:p>
-    <w:p>
-      <w:pPr>
-        <w:rPr>
+    </w:p>
+    <w:p>
+      <w:pPr>
+        <w:rPr>
+          <w:lang w:val="en-US"/>
+        </w:rPr>
+      </w:pPr>
+      <w:r>
+        <w:rPr>
+          <w:lang w:val="en-US"/>
+        </w:rPr>
+        <w:t xml:space="preserve">(7) Fig. 4.8 should be made larger – this way the details are not really readable. If it should serve just for the basic overview, I would simplify the figure as such. </w:t>
+      </w:r>
+    </w:p>
+    <w:p>
+      <w:pPr>
+        <w:rPr>
+          <w:color w:val="FF0000"/>
           <w:lang w:val="en-US"/>
         </w:rPr>
       </w:pPr>
@@ -126,42 +397,37 @@
           <w:color w:val="FF0000"/>
           <w:lang w:val="en-US"/>
         </w:rPr>
-        <w:t xml:space="preserve"> TODO fix</w:t>
-      </w:r>
-    </w:p>
-    <w:p>
-      <w:pPr>
-        <w:rPr>
-          <w:lang w:val="en-US"/>
-        </w:rPr>
-      </w:pPr>
-      <w:r>
-        <w:rPr>
-          <w:lang w:val="en-US"/>
-        </w:rPr>
-        <w:t>(4) In sect. 1.3, the example of verbatim copy starts with “the following paragraph...”, but it should read “this paragraph...”</w:t>
-      </w:r>
-      <w:r>
-        <w:rPr>
-          <w:lang w:val="en-US"/>
-        </w:rPr>
-        <w:t>.</w:t>
-      </w:r>
-    </w:p>
-    <w:p>
-      <w:pPr>
-        <w:rPr>
-          <w:rFonts w:ascii="MS Gothic" w:eastAsia="MS Gothic" w:hAnsi="MS Gothic" w:cs="MS Gothic" w:hint="eastAsia"/>
-          <w:color w:val="FF0000"/>
-          <w:lang w:val="en-US"/>
-        </w:rPr>
-      </w:pPr>
-      <w:r>
-        <w:rPr>
-          <w:lang w:val="en-US"/>
-        </w:rPr>
-        <w:tab/>
-      </w:r>
+        <w:t xml:space="preserve"> </w:t>
+      </w:r>
+      <w:r>
+        <w:rPr>
+          <w:color w:val="FF0000"/>
+          <w:lang w:val="en-US"/>
+        </w:rPr>
+        <w:t>DONE made larger</w:t>
+      </w:r>
+    </w:p>
+    <w:p>
+      <w:pPr>
+        <w:rPr>
+          <w:lang w:val="en-US"/>
+        </w:rPr>
+      </w:pPr>
+      <w:r>
+        <w:rPr>
+          <w:lang w:val="en-US"/>
+        </w:rPr>
+        <w:t>(8) In sect. 5.2.2, before the “Naïve repair approach” paragraph, the sentence starting “We first describe...” is strange as it refers to the surrounding section. I propose to delete it, or at least delete the section references from it.</w:t>
+      </w:r>
+    </w:p>
+    <w:p>
+      <w:pPr>
+        <w:ind w:firstLine="720"/>
+        <w:rPr>
+          <w:rFonts w:ascii="MS Gothic" w:eastAsia="MS Gothic" w:hAnsi="MS Gothic" w:cs="MS Gothic"/>
+          <w:lang w:val="en-US"/>
+        </w:rPr>
+      </w:pPr>
       <w:r>
         <w:rPr>
           <w:color w:val="FF0000"/>
@@ -174,83 +440,14 @@
           <w:color w:val="FF0000"/>
           <w:lang w:val="en-US"/>
         </w:rPr>
-        <w:t xml:space="preserve"> TODO fix</w:t>
-      </w:r>
-    </w:p>
-    <w:p>
-      <w:pPr>
-        <w:rPr>
-          <w:lang w:val="en-US"/>
-        </w:rPr>
-      </w:pPr>
-      <w:r>
-        <w:rPr>
-          <w:lang w:val="en-US"/>
-        </w:rPr>
-        <w:t xml:space="preserve">(5) Fig. 4.5 is referenced 16 pages (and later several times again) before it actually appears. I consider this too many pages in advance and propose to move it closer to the first reference. </w:t>
-      </w:r>
-    </w:p>
-    <w:p>
-      <w:pPr>
-        <w:rPr>
-          <w:lang w:val="en-US"/>
-        </w:rPr>
-      </w:pPr>
-      <w:r>
-        <w:rPr>
-          <w:lang w:val="en-US"/>
-        </w:rPr>
-        <w:tab/>
-      </w:r>
-      <w:r>
-        <w:rPr>
-          <w:color w:val="FF0000"/>
-          <w:lang w:val="en-US"/>
-        </w:rPr>
-        <w:sym w:font="Wingdings" w:char="F0E0"/>
-      </w:r>
-      <w:r>
-        <w:rPr>
-          <w:color w:val="FF0000"/>
-          <w:lang w:val="en-US"/>
-        </w:rPr>
-        <w:t xml:space="preserve"> TODO fix</w:t>
-      </w:r>
-    </w:p>
-    <w:p>
-      <w:pPr>
-        <w:rPr>
-          <w:lang w:val="en-US"/>
-        </w:rPr>
-      </w:pPr>
-      <w:r>
-        <w:rPr>
-          <w:lang w:val="en-US"/>
-        </w:rPr>
-        <w:t>(6) In sect. 4.2.3, there is a misplaced line break in the sentence starting “Formally, given an assignment t...”.</w:t>
-      </w:r>
-    </w:p>
-    <w:p>
-      <w:pPr>
-        <w:ind w:firstLine="720"/>
-        <w:rPr>
-          <w:rFonts w:ascii="MS Gothic" w:eastAsia="MS Gothic" w:hAnsi="MS Gothic" w:cs="MS Gothic"/>
-          <w:lang w:val="en-US"/>
-        </w:rPr>
-      </w:pPr>
-      <w:r>
-        <w:rPr>
-          <w:color w:val="FF0000"/>
-          <w:lang w:val="en-US"/>
-        </w:rPr>
-        <w:sym w:font="Wingdings" w:char="F0E0"/>
-      </w:r>
-      <w:r>
-        <w:rPr>
-          <w:color w:val="FF0000"/>
-          <w:lang w:val="en-US"/>
-        </w:rPr>
-        <w:t xml:space="preserve"> TODO fix</w:t>
+        <w:t xml:space="preserve"> </w:t>
+      </w:r>
+      <w:r>
+        <w:rPr>
+          <w:color w:val="FF0000"/>
+          <w:lang w:val="en-US"/>
+        </w:rPr>
+        <w:t>DONE removed</w:t>
       </w:r>
       <w:r>
         <w:rPr>
@@ -271,13 +468,40 @@
         <w:rPr>
           <w:lang w:val="en-US"/>
         </w:rPr>
-        <w:t xml:space="preserve">(7) Fig. 4.8 should be made larger – this way the details are not really readable. If it should serve just for the basic overview, I would simplify the figure as such. </w:t>
-      </w:r>
-    </w:p>
-    <w:p>
-      <w:pPr>
-        <w:rPr>
-          <w:color w:val="FF0000"/>
+        <w:t xml:space="preserve">(9) In chapter 6, at the beginning in the “Contribution” paragraph, I propose to use a list or an algorithm to describe the process for automatic repair. </w:t>
+      </w:r>
+      <w:proofErr w:type="gramStart"/>
+      <w:r>
+        <w:rPr>
+          <w:lang w:val="en-US"/>
+        </w:rPr>
+        <w:t>The current shape,</w:t>
+      </w:r>
+      <w:proofErr w:type="gramEnd"/>
+      <w:r>
+        <w:rPr>
+          <w:lang w:val="en-US"/>
+        </w:rPr>
+        <w:t xml:space="preserve"> is it hard to </w:t>
+      </w:r>
+      <w:proofErr w:type="spellStart"/>
+      <w:r>
+        <w:rPr>
+          <w:lang w:val="en-US"/>
+        </w:rPr>
+        <w:t>recognise</w:t>
+      </w:r>
+      <w:proofErr w:type="spellEnd"/>
+      <w:r>
+        <w:rPr>
+          <w:lang w:val="en-US"/>
+        </w:rPr>
+        <w:t xml:space="preserve"> the particular steps in the text.</w:t>
+      </w:r>
+    </w:p>
+    <w:p>
+      <w:pPr>
+        <w:rPr>
           <w:lang w:val="en-US"/>
         </w:rPr>
       </w:pPr>
@@ -299,35 +523,130 @@
           <w:color w:val="FF0000"/>
           <w:lang w:val="en-US"/>
         </w:rPr>
-        <w:t xml:space="preserve"> TODO fix</w:t>
-      </w:r>
-    </w:p>
-    <w:p>
-      <w:pPr>
-        <w:rPr>
-          <w:lang w:val="en-US"/>
-        </w:rPr>
-      </w:pPr>
-      <w:r>
-        <w:rPr>
-          <w:lang w:val="en-US"/>
-        </w:rPr>
-        <w:t>(8) In sect. 5.2.2, before the “Naïve repair approach” paragraph, the sentence starting “We first describe...” is strange as it refers to the surrounding section. I propose to delete it, or at least delete the section references from it.</w:t>
-      </w:r>
-    </w:p>
-    <w:p>
-      <w:pPr>
-        <w:ind w:firstLine="720"/>
-        <w:rPr>
-          <w:rFonts w:ascii="MS Gothic" w:eastAsia="MS Gothic" w:hAnsi="MS Gothic" w:cs="MS Gothic"/>
-          <w:lang w:val="en-US"/>
-        </w:rPr>
-      </w:pPr>
-      <w:r>
-        <w:rPr>
-          <w:color w:val="FF0000"/>
-          <w:lang w:val="en-US"/>
-        </w:rPr>
+        <w:t xml:space="preserve"> </w:t>
+      </w:r>
+      <w:r>
+        <w:rPr>
+          <w:color w:val="FF0000"/>
+          <w:lang w:val="en-US"/>
+        </w:rPr>
+        <w:t>DONE made as list</w:t>
+      </w:r>
+      <w:r>
+        <w:rPr>
+          <w:lang w:val="en-US"/>
+        </w:rPr>
+        <w:t xml:space="preserve"> </w:t>
+      </w:r>
+    </w:p>
+    <w:p>
+      <w:pPr>
+        <w:rPr>
+          <w:lang w:val="en-US"/>
+        </w:rPr>
+      </w:pPr>
+    </w:p>
+    <w:p>
+      <w:pPr>
+        <w:rPr>
+          <w:lang w:val="en-US"/>
+        </w:rPr>
+      </w:pPr>
+    </w:p>
+    <w:p>
+      <w:pPr>
+        <w:rPr>
+          <w:lang w:val="en-US"/>
+        </w:rPr>
+      </w:pPr>
+      <w:r>
+        <w:rPr>
+          <w:lang w:val="en-US"/>
+        </w:rPr>
+        <w:t>Reviewer 2:</w:t>
+      </w:r>
+    </w:p>
+    <w:p>
+      <w:pPr>
+        <w:rPr>
+          <w:lang w:val="en-US"/>
+        </w:rPr>
+      </w:pPr>
+      <w:r>
+        <w:rPr>
+          <w:lang w:val="en-US"/>
+        </w:rPr>
+        <w:t xml:space="preserve">The thesis of Marco Radavelli has a very specific and well-articulated scope: the repair of models of variable software systems </w:t>
+      </w:r>
+      <w:proofErr w:type="spellStart"/>
+      <w:r>
+        <w:rPr>
+          <w:lang w:val="en-US"/>
+        </w:rPr>
+        <w:t>throuh</w:t>
+      </w:r>
+      <w:proofErr w:type="spellEnd"/>
+      <w:r>
+        <w:rPr>
+          <w:lang w:val="en-US"/>
+        </w:rPr>
+        <w:t xml:space="preserve"> the use of testing. The </w:t>
+      </w:r>
+      <w:proofErr w:type="spellStart"/>
+      <w:r>
+        <w:rPr>
+          <w:lang w:val="en-US"/>
+        </w:rPr>
+        <w:t>combinatorical</w:t>
+      </w:r>
+      <w:proofErr w:type="spellEnd"/>
+      <w:r>
+        <w:rPr>
+          <w:lang w:val="en-US"/>
+        </w:rPr>
+        <w:t xml:space="preserve"> explosion problem of testing variable systems </w:t>
+      </w:r>
+      <w:proofErr w:type="gramStart"/>
+      <w:r>
+        <w:rPr>
+          <w:lang w:val="en-US"/>
+        </w:rPr>
+        <w:t>is</w:t>
+      </w:r>
+      <w:proofErr w:type="gramEnd"/>
+      <w:r>
+        <w:rPr>
+          <w:lang w:val="en-US"/>
+        </w:rPr>
+        <w:t xml:space="preserve"> well known. I have merely a few comments for improvement, which should be considered minor. The first comment is with regards to the title of the theses. The title gives a broader scope than the thesis addresses. Hence, I recommend that the title reflects the focus of the thesis on the </w:t>
+      </w:r>
+      <w:proofErr w:type="spellStart"/>
+      <w:r>
+        <w:rPr>
+          <w:lang w:val="en-US"/>
+        </w:rPr>
+        <w:t>combinatorical</w:t>
+      </w:r>
+      <w:proofErr w:type="spellEnd"/>
+      <w:r>
+        <w:rPr>
+          <w:lang w:val="en-US"/>
+        </w:rPr>
+        <w:t xml:space="preserve"> testing in variable/configurable systems. </w:t>
+      </w:r>
+    </w:p>
+    <w:p>
+      <w:pPr>
+        <w:rPr>
+          <w:color w:val="FF0000"/>
+          <w:lang w:val="en-US"/>
+        </w:rPr>
+      </w:pPr>
+      <w:r>
+        <w:rPr>
+          <w:color w:val="FF0000"/>
+        </w:rPr>
+        <w:lastRenderedPageBreak/>
         <w:sym w:font="Wingdings" w:char="F0E0"/>
       </w:r>
       <w:r>
@@ -335,277 +654,69 @@
           <w:color w:val="FF0000"/>
           <w:lang w:val="en-US"/>
         </w:rPr>
-        <w:t xml:space="preserve"> TODO fix</w:t>
-      </w:r>
-      <w:r>
-        <w:rPr>
-          <w:rFonts w:ascii="MS Gothic" w:eastAsia="MS Gothic" w:hAnsi="MS Gothic" w:cs="MS Gothic" w:hint="eastAsia"/>
-          <w:lang w:val="en-US"/>
-        </w:rPr>
-        <w:t> -</w:t>
-      </w:r>
-    </w:p>
-    <w:p>
-      <w:pPr>
-        <w:rPr>
-          <w:lang w:val="en-US"/>
-        </w:rPr>
-      </w:pPr>
-      <w:r>
-        <w:rPr>
-          <w:lang w:val="en-US"/>
-        </w:rPr>
-        <w:t xml:space="preserve">(9) In chapter 6, at the beginning in the “Contribution” paragraph, I propose to use a list or an algorithm to describe the process for automatic repair. </w:t>
-      </w:r>
-      <w:proofErr w:type="gramStart"/>
-      <w:r>
-        <w:rPr>
-          <w:lang w:val="en-US"/>
-        </w:rPr>
-        <w:t>The current shape,</w:t>
-      </w:r>
-      <w:proofErr w:type="gramEnd"/>
-      <w:r>
-        <w:rPr>
-          <w:lang w:val="en-US"/>
-        </w:rPr>
-        <w:t xml:space="preserve"> is it hard to </w:t>
+        <w:t xml:space="preserve"> </w:t>
+      </w:r>
+      <w:r>
+        <w:rPr>
+          <w:color w:val="FF0000"/>
+          <w:lang w:val="en-US"/>
+        </w:rPr>
+        <w:t xml:space="preserve">DONE </w:t>
+      </w:r>
+      <w:r>
+        <w:rPr>
+          <w:color w:val="FF0000"/>
+          <w:lang w:val="en-US"/>
+        </w:rPr>
+        <w:t>Renamed to “Using Combinatorial Interaction Testing to Repair Models of Configurable Software Systems”</w:t>
+      </w:r>
+    </w:p>
+    <w:p>
+      <w:pPr>
+        <w:rPr>
+          <w:lang w:val="en-US"/>
+        </w:rPr>
+      </w:pPr>
+    </w:p>
+    <w:p>
+      <w:pPr>
+        <w:rPr>
+          <w:lang w:val="en-US"/>
+        </w:rPr>
+      </w:pPr>
+      <w:r>
+        <w:rPr>
+          <w:lang w:val="en-US"/>
+        </w:rPr>
+        <w:t xml:space="preserve">The second comment is with regards to the benchmarks. I could not </w:t>
       </w:r>
       <w:proofErr w:type="spellStart"/>
       <w:r>
         <w:rPr>
           <w:lang w:val="en-US"/>
         </w:rPr>
-        <w:t>recognise</w:t>
+        <w:t>acertain</w:t>
       </w:r>
       <w:proofErr w:type="spellEnd"/>
       <w:r>
         <w:rPr>
           <w:lang w:val="en-US"/>
         </w:rPr>
-        <w:t xml:space="preserve"> the particular steps in the text.</w:t>
-      </w:r>
-    </w:p>
-    <w:p>
-      <w:pPr>
-        <w:rPr>
-          <w:lang w:val="en-US"/>
-        </w:rPr>
-      </w:pPr>
-      <w:r>
-        <w:rPr>
-          <w:lang w:val="en-US"/>
-        </w:rPr>
-        <w:tab/>
-      </w:r>
-      <w:bookmarkStart w:id="0" w:name="_GoBack"/>
-      <w:r>
-        <w:rPr>
-          <w:color w:val="FF0000"/>
-          <w:lang w:val="en-US"/>
-        </w:rPr>
-        <w:sym w:font="Wingdings" w:char="F0E0"/>
-      </w:r>
-      <w:r>
-        <w:rPr>
-          <w:color w:val="FF0000"/>
-          <w:lang w:val="en-US"/>
-        </w:rPr>
-        <w:t xml:space="preserve"> TODO fix</w:t>
-      </w:r>
-      <w:bookmarkEnd w:id="0"/>
-      <w:r>
-        <w:rPr>
-          <w:lang w:val="en-US"/>
-        </w:rPr>
-        <w:t xml:space="preserve"> </w:t>
-      </w:r>
-    </w:p>
-    <w:p>
-      <w:pPr>
-        <w:rPr>
-          <w:lang w:val="en-US"/>
-        </w:rPr>
-      </w:pPr>
-    </w:p>
-    <w:p>
-      <w:pPr>
-        <w:rPr>
-          <w:lang w:val="en-US"/>
-        </w:rPr>
-      </w:pPr>
-    </w:p>
-    <w:p>
-      <w:pPr>
-        <w:rPr>
-          <w:lang w:val="en-US"/>
-        </w:rPr>
-      </w:pPr>
-      <w:r>
-        <w:rPr>
-          <w:lang w:val="en-US"/>
-        </w:rPr>
-        <w:t>Reviewer 2:</w:t>
-      </w:r>
-    </w:p>
-    <w:p>
-      <w:pPr>
-        <w:rPr>
-          <w:lang w:val="en-US"/>
-        </w:rPr>
-      </w:pPr>
-      <w:r>
-        <w:rPr>
-          <w:lang w:val="en-US"/>
-        </w:rPr>
-        <w:t xml:space="preserve">The thesis of Marco Radavelli has a very specific and well-articulated scope: the repair of models of variable software systems </w:t>
+        <w:t xml:space="preserve"> why the </w:t>
       </w:r>
       <w:proofErr w:type="spellStart"/>
       <w:r>
         <w:rPr>
           <w:lang w:val="en-US"/>
         </w:rPr>
-        <w:t>throuh</w:t>
+        <w:t>artficial</w:t>
       </w:r>
       <w:proofErr w:type="spellEnd"/>
       <w:r>
         <w:rPr>
           <w:lang w:val="en-US"/>
         </w:rPr>
-        <w:t xml:space="preserve"> the use of testing. The </w:t>
-      </w:r>
-      <w:proofErr w:type="spellStart"/>
-      <w:r>
-        <w:rPr>
-          <w:lang w:val="en-US"/>
-        </w:rPr>
-        <w:t>combinatorical</w:t>
-      </w:r>
-      <w:proofErr w:type="spellEnd"/>
-      <w:r>
-        <w:rPr>
-          <w:lang w:val="en-US"/>
-        </w:rPr>
-        <w:t xml:space="preserve"> explosion problem of testing variable systems </w:t>
-      </w:r>
-      <w:proofErr w:type="gramStart"/>
-      <w:r>
-        <w:rPr>
-          <w:lang w:val="en-US"/>
-        </w:rPr>
-        <w:t>is</w:t>
-      </w:r>
-      <w:proofErr w:type="gramEnd"/>
-      <w:r>
-        <w:rPr>
-          <w:lang w:val="en-US"/>
-        </w:rPr>
-        <w:t xml:space="preserve"> well known. I have merely a few comments for improvement, which should be considered minor. The first comment is with regards to the title of the theses. The title gives a broader scope than the thesis addresses. Hence, I recommend that the title reflects the focus of the thesis on the </w:t>
-      </w:r>
-      <w:proofErr w:type="spellStart"/>
-      <w:r>
-        <w:rPr>
-          <w:lang w:val="en-US"/>
-        </w:rPr>
-        <w:t>combinatorical</w:t>
-      </w:r>
-      <w:proofErr w:type="spellEnd"/>
-      <w:r>
-        <w:rPr>
-          <w:lang w:val="en-US"/>
-        </w:rPr>
-        <w:t xml:space="preserve"> testing in variable/configurable systems. </w:t>
-      </w:r>
-    </w:p>
-    <w:p>
-      <w:pPr>
-        <w:rPr>
-          <w:color w:val="FF0000"/>
-          <w:lang w:val="en-US"/>
-        </w:rPr>
-      </w:pPr>
-      <w:r>
-        <w:rPr>
-          <w:color w:val="FF0000"/>
-        </w:rPr>
-        <w:sym w:font="Wingdings" w:char="F0E0"/>
-      </w:r>
-      <w:r>
-        <w:rPr>
-          <w:color w:val="FF0000"/>
-          <w:lang w:val="en-US"/>
-        </w:rPr>
-        <w:t xml:space="preserve"> </w:t>
-      </w:r>
-      <w:r>
-        <w:rPr>
-          <w:color w:val="FF0000"/>
-          <w:lang w:val="en-US"/>
-        </w:rPr>
-        <w:t xml:space="preserve">DONE </w:t>
-      </w:r>
-      <w:r>
-        <w:rPr>
-          <w:color w:val="FF0000"/>
-          <w:lang w:val="en-US"/>
-        </w:rPr>
-        <w:t>Renamed to “Using Combinatorial Interaction Testing to Repair Models of Configurable Software Systems”</w:t>
-      </w:r>
-    </w:p>
-    <w:p>
-      <w:pPr>
-        <w:rPr>
-          <w:lang w:val="en-US"/>
-        </w:rPr>
-      </w:pPr>
-    </w:p>
-    <w:p>
-      <w:pPr>
-        <w:rPr>
-          <w:lang w:val="en-US"/>
-        </w:rPr>
-      </w:pPr>
-      <w:r>
-        <w:rPr>
-          <w:lang w:val="en-US"/>
-        </w:rPr>
-        <w:t xml:space="preserve">The second comment is with regards to the benchmarks. I could not </w:t>
-      </w:r>
-      <w:proofErr w:type="spellStart"/>
-      <w:r>
-        <w:rPr>
-          <w:lang w:val="en-US"/>
-        </w:rPr>
-        <w:t>acertain</w:t>
-      </w:r>
-      <w:proofErr w:type="spellEnd"/>
-      <w:r>
-        <w:rPr>
-          <w:lang w:val="en-US"/>
-        </w:rPr>
-        <w:t xml:space="preserve"> why the </w:t>
-      </w:r>
-      <w:proofErr w:type="spellStart"/>
-      <w:r>
-        <w:rPr>
-          <w:lang w:val="en-US"/>
-        </w:rPr>
-        <w:t>artficial</w:t>
-      </w:r>
-      <w:proofErr w:type="spellEnd"/>
-      <w:r>
-        <w:rPr>
-          <w:lang w:val="en-US"/>
-        </w:rPr>
-        <w:t xml:space="preserve"> benchmarks were necessary or how they complemented the real benchmarks. Overall, I see little </w:t>
-      </w:r>
-      <w:r>
-        <w:rPr>
-          <w:lang w:val="en-US"/>
-        </w:rPr>
-        <w:lastRenderedPageBreak/>
-        <w:t xml:space="preserve">value in having the artificial benchmarks and I recommend either removing them or clearly </w:t>
+        <w:t xml:space="preserve"> benchmarks were necessary or how they complemented the real benchmarks. Overall, I see little value in having the artificial benchmarks and I recommend either removing them or clearly </w:t>
       </w:r>
       <w:proofErr w:type="spellStart"/>
       <w:r>

--- a/reviews.docx
+++ b/reviews.docx
@@ -79,7 +79,35 @@
           <w:color w:val="FF0000"/>
           <w:lang w:val="en-US"/>
         </w:rPr>
-        <w:t>DONE removed description</w:t>
+        <w:t xml:space="preserve">DONE </w:t>
+      </w:r>
+      <w:r>
+        <w:rPr>
+          <w:color w:val="FF0000"/>
+          <w:lang w:val="en-US"/>
+        </w:rPr>
+        <w:t>moved</w:t>
+      </w:r>
+      <w:r>
+        <w:rPr>
+          <w:color w:val="FF0000"/>
+          <w:lang w:val="en-US"/>
+        </w:rPr>
+        <w:t xml:space="preserve"> description</w:t>
+      </w:r>
+      <w:r>
+        <w:rPr>
+          <w:color w:val="FF0000"/>
+          <w:lang w:val="en-US"/>
+        </w:rPr>
+        <w:t xml:space="preserve"> to Chapter of Timed Automata – Introduction Part</w:t>
+      </w:r>
+      <w:r>
+        <w:rPr>
+          <w:color w:val="FF0000"/>
+          <w:lang w:val="en-US"/>
+        </w:rPr>
+        <w:t>, and rephrased.</w:t>
       </w:r>
     </w:p>
     <w:p>
@@ -115,71 +143,6 @@
           <w:color w:val="FF0000"/>
           <w:lang w:val="en-US"/>
         </w:rPr>
-        <w:t xml:space="preserve"> TODO </w:t>
-      </w:r>
-      <w:r>
-        <w:rPr>
-          <w:color w:val="FF0000"/>
-          <w:lang w:val="en-US"/>
-        </w:rPr>
-        <w:t>I correct “this research pro</w:t>
-      </w:r>
-      <w:r>
-        <w:rPr>
-          <w:color w:val="FF0000"/>
-          <w:lang w:val="en-US"/>
-        </w:rPr>
-        <w:t>posal”, I have to re-read the introduction part</w:t>
-      </w:r>
-    </w:p>
-    <w:p>
-      <w:pPr>
-        <w:rPr>
-          <w:lang w:val="en-US"/>
-        </w:rPr>
-      </w:pPr>
-      <w:r>
-        <w:t xml:space="preserve">(3) In </w:t>
-      </w:r>
-      <w:proofErr w:type="spellStart"/>
-      <w:r>
-        <w:t>sect</w:t>
-      </w:r>
-      <w:proofErr w:type="spellEnd"/>
-      <w:r>
-        <w:t xml:space="preserve">. </w:t>
-      </w:r>
-      <w:r>
-        <w:rPr>
-          <w:lang w:val="en-US"/>
-        </w:rPr>
-        <w:t xml:space="preserve">1.2, paragraph F does not contain the promised description of candidate’s contribution to the result. </w:t>
-      </w:r>
-    </w:p>
-    <w:p>
-      <w:pPr>
-        <w:rPr>
-          <w:lang w:val="en-US"/>
-        </w:rPr>
-      </w:pPr>
-      <w:r>
-        <w:rPr>
-          <w:lang w:val="en-US"/>
-        </w:rPr>
-        <w:tab/>
-      </w:r>
-      <w:r>
-        <w:rPr>
-          <w:color w:val="FF0000"/>
-          <w:lang w:val="en-US"/>
-        </w:rPr>
-        <w:sym w:font="Wingdings" w:char="F0E0"/>
-      </w:r>
-      <w:r>
-        <w:rPr>
-          <w:color w:val="FF0000"/>
-          <w:lang w:val="en-US"/>
-        </w:rPr>
         <w:t xml:space="preserve"> </w:t>
       </w:r>
       <w:r>
@@ -194,54 +157,6 @@
           <w:color w:val="FF0000"/>
           <w:lang w:val="en-US"/>
         </w:rPr>
-        <w:t xml:space="preserve"> added missing description</w:t>
-      </w:r>
-    </w:p>
-    <w:p>
-      <w:pPr>
-        <w:rPr>
-          <w:lang w:val="en-US"/>
-        </w:rPr>
-      </w:pPr>
-      <w:r>
-        <w:rPr>
-          <w:lang w:val="en-US"/>
-        </w:rPr>
-        <w:t>(4) In sect. 1.3, the example of verbatim copy starts with “the following paragraph...”, but it should read “this paragraph...”</w:t>
-      </w:r>
-      <w:r>
-        <w:rPr>
-          <w:lang w:val="en-US"/>
-        </w:rPr>
-        <w:t>.</w:t>
-      </w:r>
-    </w:p>
-    <w:p>
-      <w:pPr>
-        <w:rPr>
-          <w:rFonts w:ascii="MS Gothic" w:eastAsia="MS Gothic" w:hAnsi="MS Gothic" w:cs="MS Gothic" w:hint="eastAsia"/>
-          <w:color w:val="FF0000"/>
-          <w:lang w:val="en-US"/>
-        </w:rPr>
-      </w:pPr>
-      <w:r>
-        <w:rPr>
-          <w:lang w:val="en-US"/>
-        </w:rPr>
-        <w:tab/>
-      </w:r>
-      <w:r>
-        <w:rPr>
-          <w:color w:val="FF0000"/>
-          <w:lang w:val="en-US"/>
-        </w:rPr>
-        <w:sym w:font="Wingdings" w:char="F0E0"/>
-      </w:r>
-      <w:r>
-        <w:rPr>
-          <w:color w:val="FF0000"/>
-          <w:lang w:val="en-US"/>
-        </w:rPr>
         <w:t xml:space="preserve"> </w:t>
       </w:r>
       <w:r>
@@ -249,54 +164,28 @@
           <w:color w:val="FF0000"/>
           <w:lang w:val="en-US"/>
         </w:rPr>
-        <w:t>DONE</w:t>
-      </w:r>
-    </w:p>
-    <w:p>
-      <w:pPr>
-        <w:rPr>
-          <w:lang w:val="en-US"/>
-        </w:rPr>
-      </w:pPr>
-      <w:r>
-        <w:rPr>
-          <w:lang w:val="en-US"/>
-        </w:rPr>
-        <w:t xml:space="preserve">(5) Fig. 4.5 is referenced 16 pages (and later several times again) before it actually appears. I consider this too many pages in advance and propose to move it closer to the first reference. </w:t>
-      </w:r>
-    </w:p>
-    <w:p>
-      <w:pPr>
-        <w:rPr>
-          <w:lang w:val="en-US"/>
-        </w:rPr>
-      </w:pPr>
-      <w:r>
-        <w:rPr>
-          <w:lang w:val="en-US"/>
-        </w:rPr>
-        <w:tab/>
-      </w:r>
-      <w:r>
-        <w:rPr>
-          <w:color w:val="FF0000"/>
-          <w:lang w:val="en-US"/>
-        </w:rPr>
-        <w:sym w:font="Wingdings" w:char="F0E0"/>
-      </w:r>
-      <w:r>
-        <w:rPr>
-          <w:color w:val="FF0000"/>
-          <w:lang w:val="en-US"/>
-        </w:rPr>
-        <w:t xml:space="preserve"> </w:t>
-      </w:r>
-      <w:r>
-        <w:rPr>
-          <w:color w:val="FF0000"/>
-          <w:lang w:val="en-US"/>
-        </w:rPr>
-        <w:t>DONE changed references from 4.5 to 4.1a (the correct one), and added a short paragraph explaining the differences between the two figures of the same model (WashingMachine)</w:t>
+        <w:t>correct “this research pro</w:t>
+      </w:r>
+      <w:r>
+        <w:rPr>
+          <w:color w:val="FF0000"/>
+          <w:lang w:val="en-US"/>
+        </w:rPr>
+        <w:t xml:space="preserve">posal”, re-read </w:t>
+      </w:r>
+      <w:r>
+        <w:rPr>
+          <w:color w:val="FF0000"/>
+          <w:lang w:val="en-US"/>
+        </w:rPr>
+        <w:t xml:space="preserve">and fixed </w:t>
+      </w:r>
+      <w:r>
+        <w:rPr>
+          <w:color w:val="FF0000"/>
+          <w:lang w:val="en-US"/>
+        </w:rPr>
+        <w:t xml:space="preserve">typos in </w:t>
       </w:r>
       <w:bookmarkStart w:id="0" w:name="_GoBack"/>
       <w:bookmarkEnd w:id="0"/>
@@ -305,7 +194,169 @@
           <w:color w:val="FF0000"/>
           <w:lang w:val="en-US"/>
         </w:rPr>
-        <w:t>, although with a different constraint</w:t>
+        <w:t>the introduction part</w:t>
+      </w:r>
+    </w:p>
+    <w:p>
+      <w:pPr>
+        <w:rPr>
+          <w:lang w:val="en-US"/>
+        </w:rPr>
+      </w:pPr>
+      <w:r>
+        <w:rPr>
+          <w:lang w:val="en-US"/>
+        </w:rPr>
+        <w:t xml:space="preserve">(3) In sect. </w:t>
+      </w:r>
+      <w:r>
+        <w:rPr>
+          <w:lang w:val="en-US"/>
+        </w:rPr>
+        <w:t xml:space="preserve">1.2, paragraph F does not contain the promised description of candidate’s contribution to the result. </w:t>
+      </w:r>
+    </w:p>
+    <w:p>
+      <w:pPr>
+        <w:rPr>
+          <w:lang w:val="en-US"/>
+        </w:rPr>
+      </w:pPr>
+      <w:r>
+        <w:rPr>
+          <w:lang w:val="en-US"/>
+        </w:rPr>
+        <w:tab/>
+      </w:r>
+      <w:r>
+        <w:rPr>
+          <w:color w:val="FF0000"/>
+          <w:lang w:val="en-US"/>
+        </w:rPr>
+        <w:sym w:font="Wingdings" w:char="F0E0"/>
+      </w:r>
+      <w:r>
+        <w:rPr>
+          <w:color w:val="FF0000"/>
+          <w:lang w:val="en-US"/>
+        </w:rPr>
+        <w:t xml:space="preserve"> </w:t>
+      </w:r>
+      <w:r>
+        <w:rPr>
+          <w:color w:val="FF0000"/>
+          <w:lang w:val="en-US"/>
+        </w:rPr>
+        <w:t>DONE</w:t>
+      </w:r>
+      <w:r>
+        <w:rPr>
+          <w:color w:val="FF0000"/>
+          <w:lang w:val="en-US"/>
+        </w:rPr>
+        <w:t xml:space="preserve"> added missing description</w:t>
+      </w:r>
+    </w:p>
+    <w:p>
+      <w:pPr>
+        <w:rPr>
+          <w:lang w:val="en-US"/>
+        </w:rPr>
+      </w:pPr>
+      <w:r>
+        <w:rPr>
+          <w:lang w:val="en-US"/>
+        </w:rPr>
+        <w:t>(4) In sect. 1.3, the example of verbatim copy starts with “the following paragraph...”, but it should read “this paragraph...”</w:t>
+      </w:r>
+      <w:r>
+        <w:rPr>
+          <w:lang w:val="en-US"/>
+        </w:rPr>
+        <w:t>.</w:t>
+      </w:r>
+    </w:p>
+    <w:p>
+      <w:pPr>
+        <w:rPr>
+          <w:rFonts w:ascii="MS Gothic" w:eastAsia="MS Gothic" w:hAnsi="MS Gothic" w:cs="MS Gothic"/>
+          <w:color w:val="FF0000"/>
+          <w:lang w:val="en-US"/>
+        </w:rPr>
+      </w:pPr>
+      <w:r>
+        <w:rPr>
+          <w:lang w:val="en-US"/>
+        </w:rPr>
+        <w:tab/>
+      </w:r>
+      <w:r>
+        <w:rPr>
+          <w:color w:val="FF0000"/>
+          <w:lang w:val="en-US"/>
+        </w:rPr>
+        <w:sym w:font="Wingdings" w:char="F0E0"/>
+      </w:r>
+      <w:r>
+        <w:rPr>
+          <w:color w:val="FF0000"/>
+          <w:lang w:val="en-US"/>
+        </w:rPr>
+        <w:t xml:space="preserve"> </w:t>
+      </w:r>
+      <w:r>
+        <w:rPr>
+          <w:color w:val="FF0000"/>
+          <w:lang w:val="en-US"/>
+        </w:rPr>
+        <w:t>DONE</w:t>
+      </w:r>
+    </w:p>
+    <w:p>
+      <w:pPr>
+        <w:rPr>
+          <w:lang w:val="en-US"/>
+        </w:rPr>
+      </w:pPr>
+      <w:r>
+        <w:rPr>
+          <w:lang w:val="en-US"/>
+        </w:rPr>
+        <w:t xml:space="preserve">(5) Fig. 4.5 is referenced 16 pages (and later several times again) before it actually appears. I consider this too many pages in advance and propose to move it closer to the first reference. </w:t>
+      </w:r>
+    </w:p>
+    <w:p>
+      <w:pPr>
+        <w:rPr>
+          <w:lang w:val="en-US"/>
+        </w:rPr>
+      </w:pPr>
+      <w:r>
+        <w:rPr>
+          <w:lang w:val="en-US"/>
+        </w:rPr>
+        <w:tab/>
+      </w:r>
+      <w:r>
+        <w:rPr>
+          <w:color w:val="FF0000"/>
+          <w:lang w:val="en-US"/>
+        </w:rPr>
+        <w:sym w:font="Wingdings" w:char="F0E0"/>
+      </w:r>
+      <w:r>
+        <w:rPr>
+          <w:color w:val="FF0000"/>
+          <w:lang w:val="en-US"/>
+        </w:rPr>
+        <w:t xml:space="preserve"> </w:t>
+      </w:r>
+      <w:r>
+        <w:rPr>
+          <w:color w:val="FF0000"/>
+          <w:lang w:val="en-US"/>
+        </w:rPr>
+        <w:t>DONE changed references from 4.5 to 4.1a (the correct one), and added a short paragraph explaining the differences between the two figures of the same model (WashingMachine), although with a different constraint</w:t>
       </w:r>
     </w:p>
     <w:p>
@@ -468,35 +519,7 @@
         <w:rPr>
           <w:lang w:val="en-US"/>
         </w:rPr>
-        <w:t xml:space="preserve">(9) In chapter 6, at the beginning in the “Contribution” paragraph, I propose to use a list or an algorithm to describe the process for automatic repair. </w:t>
-      </w:r>
-      <w:proofErr w:type="gramStart"/>
-      <w:r>
-        <w:rPr>
-          <w:lang w:val="en-US"/>
-        </w:rPr>
-        <w:t>The current shape,</w:t>
-      </w:r>
-      <w:proofErr w:type="gramEnd"/>
-      <w:r>
-        <w:rPr>
-          <w:lang w:val="en-US"/>
-        </w:rPr>
-        <w:t xml:space="preserve"> is it hard to </w:t>
-      </w:r>
-      <w:proofErr w:type="spellStart"/>
-      <w:r>
-        <w:rPr>
-          <w:lang w:val="en-US"/>
-        </w:rPr>
-        <w:t>recognise</w:t>
-      </w:r>
-      <w:proofErr w:type="spellEnd"/>
-      <w:r>
-        <w:rPr>
-          <w:lang w:val="en-US"/>
-        </w:rPr>
-        <w:t xml:space="preserve"> the particular steps in the text.</w:t>
+        <w:t>(9) In chapter 6, at the beginning in the “Contribution” paragraph, I propose to use a list or an algorithm to describe the process for automatic repair. The current shape, is it hard to recognise the particular steps in the text.</w:t>
       </w:r>
     </w:p>
     <w:p>
@@ -576,63 +599,7 @@
         <w:rPr>
           <w:lang w:val="en-US"/>
         </w:rPr>
-        <w:t xml:space="preserve">The thesis of Marco Radavelli has a very specific and well-articulated scope: the repair of models of variable software systems </w:t>
-      </w:r>
-      <w:proofErr w:type="spellStart"/>
-      <w:r>
-        <w:rPr>
-          <w:lang w:val="en-US"/>
-        </w:rPr>
-        <w:t>throuh</w:t>
-      </w:r>
-      <w:proofErr w:type="spellEnd"/>
-      <w:r>
-        <w:rPr>
-          <w:lang w:val="en-US"/>
-        </w:rPr>
-        <w:t xml:space="preserve"> the use of testing. The </w:t>
-      </w:r>
-      <w:proofErr w:type="spellStart"/>
-      <w:r>
-        <w:rPr>
-          <w:lang w:val="en-US"/>
-        </w:rPr>
-        <w:t>combinatorical</w:t>
-      </w:r>
-      <w:proofErr w:type="spellEnd"/>
-      <w:r>
-        <w:rPr>
-          <w:lang w:val="en-US"/>
-        </w:rPr>
-        <w:t xml:space="preserve"> explosion problem of testing variable systems </w:t>
-      </w:r>
-      <w:proofErr w:type="gramStart"/>
-      <w:r>
-        <w:rPr>
-          <w:lang w:val="en-US"/>
-        </w:rPr>
-        <w:t>is</w:t>
-      </w:r>
-      <w:proofErr w:type="gramEnd"/>
-      <w:r>
-        <w:rPr>
-          <w:lang w:val="en-US"/>
-        </w:rPr>
-        <w:t xml:space="preserve"> well known. I have merely a few comments for improvement, which should be considered minor. The first comment is with regards to the title of the theses. The title gives a broader scope than the thesis addresses. Hence, I recommend that the title reflects the focus of the thesis on the </w:t>
-      </w:r>
-      <w:proofErr w:type="spellStart"/>
-      <w:r>
-        <w:rPr>
-          <w:lang w:val="en-US"/>
-        </w:rPr>
-        <w:t>combinatorical</w:t>
-      </w:r>
-      <w:proofErr w:type="spellEnd"/>
-      <w:r>
-        <w:rPr>
-          <w:lang w:val="en-US"/>
-        </w:rPr>
-        <w:t xml:space="preserve"> testing in variable/configurable systems. </w:t>
+        <w:t xml:space="preserve">The thesis of Marco Radavelli has a very specific and well-articulated scope: the repair of models of variable software systems throuh the use of testing. The combinatorical explosion problem of testing variable systems is well known. I have merely a few comments for improvement, which should be considered minor. The first comment is with regards to the title of the theses. The title gives a broader scope than the thesis addresses. Hence, I recommend that the title reflects the focus of the thesis on the combinatorical testing in variable/configurable systems. </w:t>
       </w:r>
     </w:p>
     <w:p>
@@ -670,67 +637,46 @@
         </w:rPr>
         <w:t>Renamed to “Using Combinatorial Interaction Testing to Repair Models of Configurable Software Systems”</w:t>
       </w:r>
-    </w:p>
-    <w:p>
-      <w:pPr>
-        <w:rPr>
-          <w:lang w:val="en-US"/>
-        </w:rPr>
-      </w:pPr>
-    </w:p>
-    <w:p>
-      <w:pPr>
-        <w:rPr>
-          <w:lang w:val="en-US"/>
-        </w:rPr>
-      </w:pPr>
-      <w:r>
-        <w:rPr>
-          <w:lang w:val="en-US"/>
-        </w:rPr>
-        <w:t xml:space="preserve">The second comment is with regards to the benchmarks. I could not </w:t>
-      </w:r>
-      <w:proofErr w:type="spellStart"/>
-      <w:r>
-        <w:rPr>
-          <w:lang w:val="en-US"/>
-        </w:rPr>
-        <w:t>acertain</w:t>
-      </w:r>
-      <w:proofErr w:type="spellEnd"/>
-      <w:r>
-        <w:rPr>
-          <w:lang w:val="en-US"/>
-        </w:rPr>
-        <w:t xml:space="preserve"> why the </w:t>
-      </w:r>
-      <w:proofErr w:type="spellStart"/>
-      <w:r>
-        <w:rPr>
-          <w:lang w:val="en-US"/>
-        </w:rPr>
-        <w:t>artficial</w:t>
-      </w:r>
-      <w:proofErr w:type="spellEnd"/>
-      <w:r>
-        <w:rPr>
-          <w:lang w:val="en-US"/>
-        </w:rPr>
-        <w:t xml:space="preserve"> benchmarks were necessary or how they complemented the real benchmarks. Overall, I see little value in having the artificial benchmarks and I recommend either removing them or clearly </w:t>
-      </w:r>
-      <w:proofErr w:type="spellStart"/>
-      <w:r>
-        <w:rPr>
-          <w:lang w:val="en-US"/>
-        </w:rPr>
-        <w:t>justfy</w:t>
-      </w:r>
-      <w:proofErr w:type="spellEnd"/>
-      <w:r>
-        <w:rPr>
-          <w:lang w:val="en-US"/>
-        </w:rPr>
-        <w:t xml:space="preserve"> their usefulness. </w:t>
+      <w:r>
+        <w:rPr>
+          <w:color w:val="FF0000"/>
+          <w:lang w:val="en-US"/>
+        </w:rPr>
+        <w:t xml:space="preserve"> …. No Renamed to “</w:t>
+      </w:r>
+      <w:r>
+        <w:rPr>
+          <w:color w:val="FF0000"/>
+          <w:lang w:val="en-US"/>
+        </w:rPr>
+        <w:t>Using Software Testing to Repair Configurable Models of Software Systems</w:t>
+      </w:r>
+      <w:r>
+        <w:rPr>
+          <w:color w:val="FF0000"/>
+          <w:lang w:val="en-US"/>
+        </w:rPr>
+        <w:t>”… wait for Angelo’s approval</w:t>
+      </w:r>
+    </w:p>
+    <w:p>
+      <w:pPr>
+        <w:rPr>
+          <w:lang w:val="en-US"/>
+        </w:rPr>
+      </w:pPr>
+    </w:p>
+    <w:p>
+      <w:pPr>
+        <w:rPr>
+          <w:lang w:val="en-US"/>
+        </w:rPr>
+      </w:pPr>
+      <w:r>
+        <w:rPr>
+          <w:lang w:val="en-US"/>
+        </w:rPr>
+        <w:t xml:space="preserve">The second comment is with regards to the benchmarks. I could not acertain why the artficial benchmarks were necessary or how they complemented the real benchmarks. Overall, I see little value in having the artificial benchmarks and I recommend either removing them or clearly justfy their usefulness. </w:t>
       </w:r>
     </w:p>
     <w:p>
@@ -759,14 +705,28 @@
           <w:color w:val="FF0000"/>
           <w:lang w:val="en-US"/>
         </w:rPr>
-        <w:t>TODO</w:t>
-      </w:r>
-      <w:r>
-        <w:rPr>
-          <w:color w:val="FF0000"/>
-          <w:lang w:val="en-US"/>
-        </w:rPr>
-        <w:t xml:space="preserve"> Add more description in the introduction</w:t>
+        <w:t>DONE</w:t>
+      </w:r>
+      <w:r>
+        <w:rPr>
+          <w:color w:val="FF0000"/>
+          <w:lang w:val="en-US"/>
+        </w:rPr>
+        <w:t xml:space="preserve"> Add</w:t>
+      </w:r>
+      <w:r>
+        <w:rPr>
+          <w:color w:val="FF0000"/>
+          <w:lang w:val="en-US"/>
+        </w:rPr>
+        <w:t>ed</w:t>
+      </w:r>
+      <w:r>
+        <w:rPr>
+          <w:color w:val="FF0000"/>
+          <w:lang w:val="en-US"/>
+        </w:rPr>
+        <w:t xml:space="preserve"> more description in the introduction</w:t>
       </w:r>
       <w:r>
         <w:rPr>
@@ -774,6 +734,27 @@
           <w:lang w:val="en-US"/>
         </w:rPr>
         <w:t xml:space="preserve"> about such benchmarks</w:t>
+      </w:r>
+      <w:r>
+        <w:rPr>
+          <w:color w:val="FF0000"/>
+          <w:lang w:val="en-US"/>
+        </w:rPr>
+        <w:t xml:space="preserve">, in </w:t>
+      </w:r>
+      <w:r>
+        <w:rPr>
+          <w:color w:val="FF0000"/>
+          <w:lang w:val="en-US"/>
+        </w:rPr>
+        <w:t xml:space="preserve">Sect. </w:t>
+      </w:r>
+      <w:r>
+        <w:rPr>
+          <w:color w:val="FF0000"/>
+          <w:lang w:val="en-US"/>
+        </w:rPr>
+        <w:t>8.5.1</w:t>
       </w:r>
     </w:p>
     <w:p>
